--- a/Documentos/Acta Constitución.docx
+++ b/Documentos/Acta Constitución.docx
@@ -176,7 +176,7 @@
               <w:jc w:val="center"/>
             </w:pPr>
             <w:r>
-              <w:t>1</w:t>
+              <w:t>2</w:t>
             </w:r>
           </w:p>
         </w:tc>
@@ -191,10 +191,13 @@
               <w:jc w:val="center"/>
             </w:pPr>
             <w:r>
-              <w:t>04/</w:t>
-            </w:r>
-            <w:r>
-              <w:t>09</w:t>
+              <w:t>19</w:t>
+            </w:r>
+            <w:r>
+              <w:t>/</w:t>
+            </w:r>
+            <w:r>
+              <w:t>10</w:t>
             </w:r>
             <w:r>
               <w:t>/2019</w:t>
@@ -1606,9 +1609,9 @@
             </w:pPr>
             <w:r>
               <w:rPr>
-                <w:bCs/>
-              </w:rPr>
-              <w:t>Implementación del listado de restaurantes a visualizar según la ubicación del comensal.</w:t>
+                <w:b/>
+              </w:rPr>
+              <w:t>Fin del Sprint 1 (24/09/2019)</w:t>
             </w:r>
           </w:p>
           <w:p>
@@ -1624,21 +1627,9 @@
             </w:pPr>
             <w:r>
               <w:rPr>
-                <w:b/>
-              </w:rPr>
-              <w:t>Fin del Sprint 1 (</w:t>
-            </w:r>
-            <w:r>
-              <w:rPr>
-                <w:b/>
-              </w:rPr>
-              <w:t>22/09/2019</w:t>
-            </w:r>
-            <w:r>
-              <w:rPr>
-                <w:b/>
-              </w:rPr>
-              <w:t>)</w:t>
+                <w:bCs/>
+              </w:rPr>
+              <w:t>Implementación del listado de restaurantes a visualizar según la ubicación del comensal.</w:t>
             </w:r>
           </w:p>
           <w:p>
@@ -1654,9 +1645,45 @@
             </w:pPr>
             <w:r>
               <w:rPr>
-                <w:bCs/>
-              </w:rPr>
-              <w:t>Implementación de la interfaz que permite ver y clasificar los restaurantes.</w:t>
+                <w:b/>
+              </w:rPr>
+              <w:t xml:space="preserve">Fin del Sprint </w:t>
+            </w:r>
+            <w:r>
+              <w:rPr>
+                <w:b/>
+              </w:rPr>
+              <w:t>2</w:t>
+            </w:r>
+            <w:r>
+              <w:rPr>
+                <w:b/>
+              </w:rPr>
+              <w:t xml:space="preserve"> (</w:t>
+            </w:r>
+            <w:r>
+              <w:rPr>
+                <w:b/>
+              </w:rPr>
+              <w:t>08</w:t>
+            </w:r>
+            <w:r>
+              <w:rPr>
+                <w:b/>
+              </w:rPr>
+              <w:t>/</w:t>
+            </w:r>
+            <w:r>
+              <w:rPr>
+                <w:b/>
+              </w:rPr>
+              <w:t>10</w:t>
+            </w:r>
+            <w:r>
+              <w:rPr>
+                <w:b/>
+              </w:rPr>
+              <w:t>/2019)</w:t>
             </w:r>
           </w:p>
           <w:p>
@@ -1674,19 +1701,31 @@
               <w:rPr>
                 <w:bCs/>
               </w:rPr>
-              <w:t>Implementación de l</w:t>
+              <w:t>Implementación de la interfaz que permite ver l</w:t>
             </w:r>
             <w:r>
               <w:rPr>
                 <w:bCs/>
               </w:rPr>
-              <w:t>a creación y edición de los</w:t>
+              <w:t>a</w:t>
             </w:r>
             <w:r>
               <w:rPr>
                 <w:bCs/>
               </w:rPr>
-              <w:t xml:space="preserve"> perfiles de cada restaurante.</w:t>
+              <w:t xml:space="preserve">s </w:t>
+            </w:r>
+            <w:r>
+              <w:rPr>
+                <w:bCs/>
+              </w:rPr>
+              <w:t xml:space="preserve">ciudades de los </w:t>
+            </w:r>
+            <w:r>
+              <w:rPr>
+                <w:bCs/>
+              </w:rPr>
+              <w:t>restaurantes.</w:t>
             </w:r>
           </w:p>
           <w:p>
@@ -1702,21 +1741,21 @@
             </w:pPr>
             <w:r>
               <w:rPr>
-                <w:b/>
-              </w:rPr>
-              <w:t>Fin del Sprint 2 (</w:t>
-            </w:r>
-            <w:r>
-              <w:rPr>
-                <w:b/>
-              </w:rPr>
-              <w:t>13/10/2019</w:t>
-            </w:r>
-            <w:r>
-              <w:rPr>
-                <w:b/>
-              </w:rPr>
-              <w:t>)</w:t>
+                <w:bCs/>
+              </w:rPr>
+              <w:t xml:space="preserve">Implementación de la interfaz que permite ver </w:t>
+            </w:r>
+            <w:r>
+              <w:rPr>
+                <w:bCs/>
+              </w:rPr>
+              <w:t>los restaurantes</w:t>
+            </w:r>
+            <w:r>
+              <w:rPr>
+                <w:bCs/>
+              </w:rPr>
+              <w:t>.</w:t>
             </w:r>
           </w:p>
           <w:p>
@@ -1734,7 +1773,19 @@
               <w:rPr>
                 <w:bCs/>
               </w:rPr>
-              <w:t>Implementar las puntuaciones de cada restaurante.</w:t>
+              <w:t>Implementación de l</w:t>
+            </w:r>
+            <w:r>
+              <w:rPr>
+                <w:bCs/>
+              </w:rPr>
+              <w:t>a creación y edición de los</w:t>
+            </w:r>
+            <w:r>
+              <w:rPr>
+                <w:bCs/>
+              </w:rPr>
+              <w:t xml:space="preserve"> perfiles de cada restaurante.</w:t>
             </w:r>
           </w:p>
           <w:p>
@@ -1750,9 +1801,39 @@
             </w:pPr>
             <w:r>
               <w:rPr>
-                <w:bCs/>
-              </w:rPr>
-              <w:t>Implementar la sección de comentarios de cada restaurante.</w:t>
+                <w:b/>
+              </w:rPr>
+              <w:t xml:space="preserve">Fin del Sprint </w:t>
+            </w:r>
+            <w:r>
+              <w:rPr>
+                <w:b/>
+              </w:rPr>
+              <w:t>3</w:t>
+            </w:r>
+            <w:r>
+              <w:rPr>
+                <w:b/>
+              </w:rPr>
+              <w:t xml:space="preserve"> (</w:t>
+            </w:r>
+            <w:r>
+              <w:rPr>
+                <w:b/>
+              </w:rPr>
+              <w:t>22</w:t>
+            </w:r>
+            <w:r>
+              <w:rPr>
+                <w:b/>
+              </w:rPr>
+              <w:t>/10/2019</w:t>
+            </w:r>
+            <w:r>
+              <w:rPr>
+                <w:b/>
+              </w:rPr>
+              <w:t>)</w:t>
             </w:r>
           </w:p>
           <w:p>
@@ -1763,20 +1844,26 @@
                 <w:numId w:val="9"/>
               </w:numPr>
               <w:rPr>
+                <w:b/>
+              </w:rPr>
+            </w:pPr>
+            <w:r>
+              <w:rPr>
                 <w:bCs/>
               </w:rPr>
-            </w:pPr>
+              <w:t xml:space="preserve">Implementar </w:t>
+            </w:r>
             <w:r>
               <w:rPr>
                 <w:bCs/>
               </w:rPr>
-              <w:t xml:space="preserve">Implementación del </w:t>
+              <w:t>las opciones</w:t>
             </w:r>
             <w:r>
               <w:rPr>
                 <w:bCs/>
               </w:rPr>
-              <w:t>historial de reservas de cada restaurante.</w:t>
+              <w:t xml:space="preserve"> activo/inactivo de cada restaurante.</w:t>
             </w:r>
           </w:p>
           <w:p>
@@ -1792,21 +1879,9 @@
             </w:pPr>
             <w:r>
               <w:rPr>
-                <w:b/>
-              </w:rPr>
-              <w:t>Fin del Sprint 3 (</w:t>
-            </w:r>
-            <w:r>
-              <w:rPr>
-                <w:b/>
-              </w:rPr>
-              <w:t>9/11/2019</w:t>
-            </w:r>
-            <w:r>
-              <w:rPr>
-                <w:b/>
-              </w:rPr>
-              <w:t>)</w:t>
+                <w:bCs/>
+              </w:rPr>
+              <w:t>Implementar las puntuaciones de cada restaurante.</w:t>
             </w:r>
           </w:p>
           <w:p>
@@ -1817,26 +1892,14 @@
                 <w:numId w:val="9"/>
               </w:numPr>
               <w:rPr>
+                <w:b/>
+              </w:rPr>
+            </w:pPr>
+            <w:r>
+              <w:rPr>
                 <w:bCs/>
               </w:rPr>
-            </w:pPr>
-            <w:r>
-              <w:rPr>
-                <w:bCs/>
-              </w:rPr>
-              <w:t>Pruebas de estr</w:t>
-            </w:r>
-            <w:r>
-              <w:rPr>
-                <w:bCs/>
-              </w:rPr>
-              <w:t>é</w:t>
-            </w:r>
-            <w:r>
-              <w:rPr>
-                <w:bCs/>
-              </w:rPr>
-              <w:t>s</w:t>
+              <w:t>Implementar la sección de comentarios de cada restaurante.</w:t>
             </w:r>
           </w:p>
           <w:p>
@@ -1852,18 +1915,138 @@
             </w:pPr>
             <w:r>
               <w:rPr>
-                <w:b/>
-              </w:rPr>
-              <w:t>Fin del Sprint 3 (</w:t>
-            </w:r>
-            <w:r>
-              <w:rPr>
-                <w:b/>
-              </w:rPr>
-              <w:t>16</w:t>
+                <w:bCs/>
+              </w:rPr>
+              <w:t>Implementar la sección de agregar mesas de cada restaurante.</w:t>
+            </w:r>
+          </w:p>
+          <w:p>
+            <w:pPr>
+              <w:pStyle w:val="Prrafodelista"/>
+              <w:numPr>
+                <w:ilvl w:val="0"/>
+                <w:numId w:val="9"/>
+              </w:numPr>
+              <w:rPr>
+                <w:b/>
+              </w:rPr>
+            </w:pPr>
+            <w:r>
+              <w:rPr>
+                <w:b/>
+              </w:rPr>
+              <w:t xml:space="preserve">Fin del Sprint </w:t>
+            </w:r>
+            <w:r>
+              <w:rPr>
+                <w:b/>
+              </w:rPr>
+              <w:t>4</w:t>
+            </w:r>
+            <w:r>
+              <w:rPr>
+                <w:b/>
+              </w:rPr>
+              <w:t xml:space="preserve"> (</w:t>
+            </w:r>
+            <w:r>
+              <w:rPr>
+                <w:b/>
+              </w:rPr>
+              <w:t>5</w:t>
+            </w:r>
+            <w:r>
+              <w:rPr>
+                <w:b/>
+              </w:rPr>
+              <w:t>/11/2019</w:t>
+            </w:r>
+            <w:r>
+              <w:rPr>
+                <w:b/>
+              </w:rPr>
+              <w:t>)</w:t>
+            </w:r>
+          </w:p>
+          <w:p>
+            <w:pPr>
+              <w:pStyle w:val="Prrafodelista"/>
+              <w:numPr>
+                <w:ilvl w:val="0"/>
+                <w:numId w:val="9"/>
+              </w:numPr>
+              <w:rPr>
+                <w:b/>
+              </w:rPr>
+            </w:pPr>
+            <w:r>
+              <w:rPr>
+                <w:bCs/>
+              </w:rPr>
+              <w:t xml:space="preserve">Implementación del </w:t>
+            </w:r>
+            <w:r>
+              <w:rPr>
+                <w:bCs/>
+              </w:rPr>
+              <w:t>historial de reservas de cada restaurante.</w:t>
+            </w:r>
+          </w:p>
+          <w:p>
+            <w:pPr>
+              <w:pStyle w:val="Prrafodelista"/>
+              <w:numPr>
+                <w:ilvl w:val="0"/>
+                <w:numId w:val="9"/>
+              </w:numPr>
+              <w:rPr>
+                <w:b/>
+              </w:rPr>
+            </w:pPr>
+            <w:r>
+              <w:rPr>
+                <w:bCs/>
+              </w:rPr>
+              <w:t>Implementar los permisos de usuario-comensal, usuario-admin y usuario-restaurante.</w:t>
             </w:r>
             <w:bookmarkStart w:id="1" w:name="_GoBack"/>
             <w:bookmarkEnd w:id="1"/>
+          </w:p>
+          <w:p>
+            <w:pPr>
+              <w:pStyle w:val="Prrafodelista"/>
+              <w:numPr>
+                <w:ilvl w:val="0"/>
+                <w:numId w:val="9"/>
+              </w:numPr>
+              <w:rPr>
+                <w:b/>
+              </w:rPr>
+            </w:pPr>
+            <w:r>
+              <w:rPr>
+                <w:b/>
+              </w:rPr>
+              <w:t xml:space="preserve">Fin del Sprint </w:t>
+            </w:r>
+            <w:r>
+              <w:rPr>
+                <w:b/>
+              </w:rPr>
+              <w:t>5</w:t>
+            </w:r>
+            <w:r>
+              <w:rPr>
+                <w:b/>
+              </w:rPr>
+              <w:t xml:space="preserve"> (</w:t>
+            </w:r>
+            <w:r>
+              <w:rPr>
+                <w:b/>
+              </w:rPr>
+              <w:t>19</w:t>
+            </w:r>
             <w:r>
               <w:rPr>
                 <w:b/>
@@ -1935,6 +2118,7 @@
                 <w:b/>
                 <w:color w:val="000000"/>
               </w:rPr>
+              <w:lastRenderedPageBreak/>
               <w:t>Principales oportunidades del proyecto</w:t>
             </w:r>
           </w:p>
@@ -1999,7 +2183,6 @@
               <w:jc w:val="both"/>
             </w:pPr>
             <w:r>
-              <w:lastRenderedPageBreak/>
               <w:t>Posible oportunidad de conformar un emprendimiento social y constituir una empresa.</w:t>
             </w:r>
           </w:p>
@@ -2036,7 +2219,6 @@
                 <w:b/>
                 <w:color w:val="000000"/>
               </w:rPr>
-              <w:lastRenderedPageBreak/>
               <w:t>Principales amenazas del proyecto</w:t>
             </w:r>
           </w:p>

--- a/Documentos/Acta Constitución.docx
+++ b/Documentos/Acta Constitución.docx
@@ -162,7 +162,10 @@
               <w:jc w:val="center"/>
             </w:pPr>
             <w:r>
-              <w:t>ACC-01</w:t>
+              <w:t>ACC-0</w:t>
+            </w:r>
+            <w:r>
+              <w:t>3</w:t>
             </w:r>
           </w:p>
         </w:tc>
@@ -176,7 +179,7 @@
               <w:jc w:val="center"/>
             </w:pPr>
             <w:r>
-              <w:t>2</w:t>
+              <w:t>3</w:t>
             </w:r>
           </w:p>
         </w:tc>
@@ -191,7 +194,7 @@
               <w:jc w:val="center"/>
             </w:pPr>
             <w:r>
-              <w:t>19</w:t>
+              <w:t>21</w:t>
             </w:r>
             <w:r>
               <w:t>/</w:t>
@@ -1118,8 +1121,18 @@
               <w:rPr>
                 <w:b/>
               </w:rPr>
-              <w:t>Recursos pre-asignados</w:t>
-            </w:r>
+              <w:t xml:space="preserve">Recursos </w:t>
+            </w:r>
+            <w:proofErr w:type="spellStart"/>
+            <w:proofErr w:type="gramStart"/>
+            <w:r>
+              <w:rPr>
+                <w:b/>
+              </w:rPr>
+              <w:t>pre-asignados</w:t>
+            </w:r>
+            <w:proofErr w:type="spellEnd"/>
+            <w:proofErr w:type="gramEnd"/>
           </w:p>
         </w:tc>
       </w:tr>
@@ -1627,9 +1640,9 @@
             </w:pPr>
             <w:r>
               <w:rPr>
-                <w:bCs/>
-              </w:rPr>
-              <w:t>Implementación del listado de restaurantes a visualizar según la ubicación del comensal.</w:t>
+                <w:b/>
+              </w:rPr>
+              <w:t>Fin del Sprint 2 (08/10/2019)</w:t>
             </w:r>
           </w:p>
           <w:p>
@@ -1645,45 +1658,21 @@
             </w:pPr>
             <w:r>
               <w:rPr>
-                <w:b/>
-              </w:rPr>
-              <w:t xml:space="preserve">Fin del Sprint </w:t>
-            </w:r>
-            <w:r>
-              <w:rPr>
-                <w:b/>
-              </w:rPr>
-              <w:t>2</w:t>
-            </w:r>
-            <w:r>
-              <w:rPr>
-                <w:b/>
-              </w:rPr>
-              <w:t xml:space="preserve"> (</w:t>
-            </w:r>
-            <w:r>
-              <w:rPr>
-                <w:b/>
-              </w:rPr>
-              <w:t>08</w:t>
-            </w:r>
-            <w:r>
-              <w:rPr>
-                <w:b/>
-              </w:rPr>
-              <w:t>/</w:t>
-            </w:r>
-            <w:r>
-              <w:rPr>
-                <w:b/>
-              </w:rPr>
-              <w:t>10</w:t>
-            </w:r>
-            <w:r>
-              <w:rPr>
-                <w:b/>
-              </w:rPr>
-              <w:t>/2019)</w:t>
+                <w:bCs/>
+              </w:rPr>
+              <w:t>Implementación de l</w:t>
+            </w:r>
+            <w:r>
+              <w:rPr>
+                <w:bCs/>
+              </w:rPr>
+              <w:t>a creación y edición de los</w:t>
+            </w:r>
+            <w:r>
+              <w:rPr>
+                <w:bCs/>
+              </w:rPr>
+              <w:t xml:space="preserve"> perfiles de cada restaurante.</w:t>
             </w:r>
           </w:p>
           <w:p>
@@ -1699,33 +1688,39 @@
             </w:pPr>
             <w:r>
               <w:rPr>
-                <w:bCs/>
-              </w:rPr>
-              <w:t>Implementación de la interfaz que permite ver l</w:t>
-            </w:r>
-            <w:r>
-              <w:rPr>
-                <w:bCs/>
-              </w:rPr>
-              <w:t>a</w:t>
-            </w:r>
-            <w:r>
-              <w:rPr>
-                <w:bCs/>
-              </w:rPr>
-              <w:t xml:space="preserve">s </w:t>
-            </w:r>
-            <w:r>
-              <w:rPr>
-                <w:bCs/>
-              </w:rPr>
-              <w:t xml:space="preserve">ciudades de los </w:t>
-            </w:r>
-            <w:r>
-              <w:rPr>
-                <w:bCs/>
-              </w:rPr>
-              <w:t>restaurantes.</w:t>
+                <w:b/>
+              </w:rPr>
+              <w:t xml:space="preserve">Fin del Sprint </w:t>
+            </w:r>
+            <w:r>
+              <w:rPr>
+                <w:b/>
+              </w:rPr>
+              <w:t>3</w:t>
+            </w:r>
+            <w:r>
+              <w:rPr>
+                <w:b/>
+              </w:rPr>
+              <w:t xml:space="preserve"> (</w:t>
+            </w:r>
+            <w:r>
+              <w:rPr>
+                <w:b/>
+              </w:rPr>
+              <w:t>22</w:t>
+            </w:r>
+            <w:r>
+              <w:rPr>
+                <w:b/>
+              </w:rPr>
+              <w:t>/10/2019</w:t>
+            </w:r>
+            <w:r>
+              <w:rPr>
+                <w:b/>
+              </w:rPr>
+              <w:t>)</w:t>
             </w:r>
           </w:p>
           <w:p>
@@ -1743,19 +1738,19 @@
               <w:rPr>
                 <w:bCs/>
               </w:rPr>
-              <w:t xml:space="preserve">Implementación de la interfaz que permite ver </w:t>
+              <w:t xml:space="preserve">Implementar </w:t>
             </w:r>
             <w:r>
               <w:rPr>
                 <w:bCs/>
               </w:rPr>
-              <w:t>los restaurantes</w:t>
+              <w:t>las opciones</w:t>
             </w:r>
             <w:r>
               <w:rPr>
                 <w:bCs/>
               </w:rPr>
-              <w:t>.</w:t>
+              <w:t xml:space="preserve"> activo/inactivo de cada restaurante.</w:t>
             </w:r>
           </w:p>
           <w:p>
@@ -1773,19 +1768,7 @@
               <w:rPr>
                 <w:bCs/>
               </w:rPr>
-              <w:t>Implementación de l</w:t>
-            </w:r>
-            <w:r>
-              <w:rPr>
-                <w:bCs/>
-              </w:rPr>
-              <w:t>a creación y edición de los</w:t>
-            </w:r>
-            <w:r>
-              <w:rPr>
-                <w:bCs/>
-              </w:rPr>
-              <w:t xml:space="preserve"> perfiles de cada restaurante.</w:t>
+              <w:t>Implementar las puntuaciones de cada restaurante.</w:t>
             </w:r>
           </w:p>
           <w:p>
@@ -1801,39 +1784,9 @@
             </w:pPr>
             <w:r>
               <w:rPr>
-                <w:b/>
-              </w:rPr>
-              <w:t xml:space="preserve">Fin del Sprint </w:t>
-            </w:r>
-            <w:r>
-              <w:rPr>
-                <w:b/>
-              </w:rPr>
-              <w:t>3</w:t>
-            </w:r>
-            <w:r>
-              <w:rPr>
-                <w:b/>
-              </w:rPr>
-              <w:t xml:space="preserve"> (</w:t>
-            </w:r>
-            <w:r>
-              <w:rPr>
-                <w:b/>
-              </w:rPr>
-              <w:t>22</w:t>
-            </w:r>
-            <w:r>
-              <w:rPr>
-                <w:b/>
-              </w:rPr>
-              <w:t>/10/2019</w:t>
-            </w:r>
-            <w:r>
-              <w:rPr>
-                <w:b/>
-              </w:rPr>
-              <w:t>)</w:t>
+                <w:bCs/>
+              </w:rPr>
+              <w:t>Implementar la sección de comentarios de cada restaurante.</w:t>
             </w:r>
           </w:p>
           <w:p>
@@ -1851,19 +1804,7 @@
               <w:rPr>
                 <w:bCs/>
               </w:rPr>
-              <w:t xml:space="preserve">Implementar </w:t>
-            </w:r>
-            <w:r>
-              <w:rPr>
-                <w:bCs/>
-              </w:rPr>
-              <w:t>las opciones</w:t>
-            </w:r>
-            <w:r>
-              <w:rPr>
-                <w:bCs/>
-              </w:rPr>
-              <w:t xml:space="preserve"> activo/inactivo de cada restaurante.</w:t>
+              <w:t>Implementar la sección de agregar mesas de cada restaurante.</w:t>
             </w:r>
           </w:p>
           <w:p>
@@ -1879,9 +1820,39 @@
             </w:pPr>
             <w:r>
               <w:rPr>
-                <w:bCs/>
-              </w:rPr>
-              <w:t>Implementar las puntuaciones de cada restaurante.</w:t>
+                <w:b/>
+              </w:rPr>
+              <w:t xml:space="preserve">Fin del Sprint </w:t>
+            </w:r>
+            <w:r>
+              <w:rPr>
+                <w:b/>
+              </w:rPr>
+              <w:t>4</w:t>
+            </w:r>
+            <w:r>
+              <w:rPr>
+                <w:b/>
+              </w:rPr>
+              <w:t xml:space="preserve"> (</w:t>
+            </w:r>
+            <w:r>
+              <w:rPr>
+                <w:b/>
+              </w:rPr>
+              <w:t>5</w:t>
+            </w:r>
+            <w:r>
+              <w:rPr>
+                <w:b/>
+              </w:rPr>
+              <w:t>/11/2019</w:t>
+            </w:r>
+            <w:r>
+              <w:rPr>
+                <w:b/>
+              </w:rPr>
+              <w:t>)</w:t>
             </w:r>
           </w:p>
           <w:p>
@@ -1899,7 +1870,19 @@
               <w:rPr>
                 <w:bCs/>
               </w:rPr>
-              <w:t>Implementar la sección de comentarios de cada restaurante.</w:t>
+              <w:t>Implementación de la interfaz que permite ver los restaurantes</w:t>
+            </w:r>
+            <w:r>
+              <w:rPr>
+                <w:bCs/>
+              </w:rPr>
+              <w:t xml:space="preserve"> desde la vista usuario-comensal</w:t>
+            </w:r>
+            <w:r>
+              <w:rPr>
+                <w:bCs/>
+              </w:rPr>
+              <w:t>.</w:t>
             </w:r>
           </w:p>
           <w:p>
@@ -1917,7 +1900,13 @@
               <w:rPr>
                 <w:bCs/>
               </w:rPr>
-              <w:t>Implementar la sección de agregar mesas de cada restaurante.</w:t>
+              <w:t xml:space="preserve">Implementación del </w:t>
+            </w:r>
+            <w:r>
+              <w:rPr>
+                <w:bCs/>
+              </w:rPr>
+              <w:t>historial de reservas de cada restaurante.</w:t>
             </w:r>
           </w:p>
           <w:p>
@@ -1933,39 +1922,9 @@
             </w:pPr>
             <w:r>
               <w:rPr>
-                <w:b/>
-              </w:rPr>
-              <w:t xml:space="preserve">Fin del Sprint </w:t>
-            </w:r>
-            <w:r>
-              <w:rPr>
-                <w:b/>
-              </w:rPr>
-              <w:t>4</w:t>
-            </w:r>
-            <w:r>
-              <w:rPr>
-                <w:b/>
-              </w:rPr>
-              <w:t xml:space="preserve"> (</w:t>
-            </w:r>
-            <w:r>
-              <w:rPr>
-                <w:b/>
-              </w:rPr>
-              <w:t>5</w:t>
-            </w:r>
-            <w:r>
-              <w:rPr>
-                <w:b/>
-              </w:rPr>
-              <w:t>/11/2019</w:t>
-            </w:r>
-            <w:r>
-              <w:rPr>
-                <w:b/>
-              </w:rPr>
-              <w:t>)</w:t>
+                <w:bCs/>
+              </w:rPr>
+              <w:t>Implementar los permisos de usuario-comensal, usuario-admin y usuario-restaurante.</w:t>
             </w:r>
           </w:p>
           <w:p>
@@ -1981,50 +1940,6 @@
             </w:pPr>
             <w:r>
               <w:rPr>
-                <w:bCs/>
-              </w:rPr>
-              <w:t xml:space="preserve">Implementación del </w:t>
-            </w:r>
-            <w:r>
-              <w:rPr>
-                <w:bCs/>
-              </w:rPr>
-              <w:t>historial de reservas de cada restaurante.</w:t>
-            </w:r>
-          </w:p>
-          <w:p>
-            <w:pPr>
-              <w:pStyle w:val="Prrafodelista"/>
-              <w:numPr>
-                <w:ilvl w:val="0"/>
-                <w:numId w:val="9"/>
-              </w:numPr>
-              <w:rPr>
-                <w:b/>
-              </w:rPr>
-            </w:pPr>
-            <w:r>
-              <w:rPr>
-                <w:bCs/>
-              </w:rPr>
-              <w:t>Implementar los permisos de usuario-comensal, usuario-admin y usuario-restaurante.</w:t>
-            </w:r>
-            <w:bookmarkStart w:id="1" w:name="_GoBack"/>
-            <w:bookmarkEnd w:id="1"/>
-          </w:p>
-          <w:p>
-            <w:pPr>
-              <w:pStyle w:val="Prrafodelista"/>
-              <w:numPr>
-                <w:ilvl w:val="0"/>
-                <w:numId w:val="9"/>
-              </w:numPr>
-              <w:rPr>
-                <w:b/>
-              </w:rPr>
-            </w:pPr>
-            <w:r>
-              <w:rPr>
                 <w:b/>
               </w:rPr>
               <w:t xml:space="preserve">Fin del Sprint </w:t>
@@ -2067,6 +1982,13 @@
       <w:pPr>
         <w:jc w:val="both"/>
       </w:pPr>
+    </w:p>
+    <w:p>
+      <w:pPr>
+        <w:jc w:val="both"/>
+      </w:pPr>
+      <w:bookmarkStart w:id="1" w:name="_GoBack"/>
+      <w:bookmarkEnd w:id="1"/>
     </w:p>
     <w:tbl>
       <w:tblPr>
@@ -2390,6 +2312,7 @@
             <w:r>
               <w:t>’</w:t>
             </w:r>
+            <w:proofErr w:type="gramStart"/>
             <w:r>
               <w:t>508</w:t>
             </w:r>
@@ -2399,6 +2322,7 @@
             <w:r>
               <w:t>oo</w:t>
             </w:r>
+            <w:proofErr w:type="gramEnd"/>
             <w:r>
               <w:t xml:space="preserve"> (</w:t>
             </w:r>

--- a/Documentos/Acta Constitución.docx
+++ b/Documentos/Acta Constitución.docx
@@ -179,7 +179,7 @@
               <w:jc w:val="center"/>
             </w:pPr>
             <w:r>
-              <w:t>3</w:t>
+              <w:t>4</w:t>
             </w:r>
           </w:p>
         </w:tc>
@@ -194,7 +194,10 @@
               <w:jc w:val="center"/>
             </w:pPr>
             <w:r>
-              <w:t>21</w:t>
+              <w:t>2</w:t>
+            </w:r>
+            <w:r>
+              <w:t>9</w:t>
             </w:r>
             <w:r>
               <w:t>/</w:t>
@@ -1121,18 +1124,8 @@
               <w:rPr>
                 <w:b/>
               </w:rPr>
-              <w:t xml:space="preserve">Recursos </w:t>
-            </w:r>
-            <w:proofErr w:type="spellStart"/>
-            <w:proofErr w:type="gramStart"/>
-            <w:r>
-              <w:rPr>
-                <w:b/>
-              </w:rPr>
-              <w:t>pre-asignados</w:t>
-            </w:r>
-            <w:proofErr w:type="spellEnd"/>
-            <w:proofErr w:type="gramEnd"/>
+              <w:t>Recursos pre-asignados</w:t>
+            </w:r>
           </w:p>
         </w:tc>
       </w:tr>
@@ -1606,7 +1599,25 @@
               <w:rPr>
                 <w:bCs/>
               </w:rPr>
-              <w:t>Implementar la creación de usuarios desde el usuario-admin.</w:t>
+              <w:t xml:space="preserve">Implementar la </w:t>
+            </w:r>
+            <w:r>
+              <w:rPr>
+                <w:bCs/>
+              </w:rPr>
+              <w:t>clasificación</w:t>
+            </w:r>
+            <w:r>
+              <w:rPr>
+                <w:bCs/>
+              </w:rPr>
+              <w:t xml:space="preserve"> de usuarios</w:t>
+            </w:r>
+            <w:r>
+              <w:rPr>
+                <w:bCs/>
+              </w:rPr>
+              <w:t>.</w:t>
             </w:r>
           </w:p>
           <w:p>
@@ -1622,9 +1633,9 @@
             </w:pPr>
             <w:r>
               <w:rPr>
-                <w:b/>
-              </w:rPr>
-              <w:t>Fin del Sprint 1 (24/09/2019)</w:t>
+                <w:bCs/>
+              </w:rPr>
+              <w:t xml:space="preserve">Implementar el listado de las ciudades con restaurantes. </w:t>
             </w:r>
           </w:p>
           <w:p>
@@ -1640,9 +1651,9 @@
             </w:pPr>
             <w:r>
               <w:rPr>
-                <w:b/>
-              </w:rPr>
-              <w:t>Fin del Sprint 2 (08/10/2019)</w:t>
+                <w:bCs/>
+              </w:rPr>
+              <w:t>Implementar las opciones activo/inactivo de cada restaurante.</w:t>
             </w:r>
           </w:p>
           <w:p>
@@ -1658,21 +1669,9 @@
             </w:pPr>
             <w:r>
               <w:rPr>
-                <w:bCs/>
-              </w:rPr>
-              <w:t>Implementación de l</w:t>
-            </w:r>
-            <w:r>
-              <w:rPr>
-                <w:bCs/>
-              </w:rPr>
-              <w:t>a creación y edición de los</w:t>
-            </w:r>
-            <w:r>
-              <w:rPr>
-                <w:bCs/>
-              </w:rPr>
-              <w:t xml:space="preserve"> perfiles de cada restaurante.</w:t>
+                <w:b/>
+              </w:rPr>
+              <w:t>Fin del Sprint 1 (24/09/2019)</w:t>
             </w:r>
           </w:p>
           <w:p>
@@ -1688,39 +1687,9 @@
             </w:pPr>
             <w:r>
               <w:rPr>
-                <w:b/>
-              </w:rPr>
-              <w:t xml:space="preserve">Fin del Sprint </w:t>
-            </w:r>
-            <w:r>
-              <w:rPr>
-                <w:b/>
-              </w:rPr>
-              <w:t>3</w:t>
-            </w:r>
-            <w:r>
-              <w:rPr>
-                <w:b/>
-              </w:rPr>
-              <w:t xml:space="preserve"> (</w:t>
-            </w:r>
-            <w:r>
-              <w:rPr>
-                <w:b/>
-              </w:rPr>
-              <w:t>22</w:t>
-            </w:r>
-            <w:r>
-              <w:rPr>
-                <w:b/>
-              </w:rPr>
-              <w:t>/10/2019</w:t>
-            </w:r>
-            <w:r>
-              <w:rPr>
-                <w:b/>
-              </w:rPr>
-              <w:t>)</w:t>
+                <w:bCs/>
+              </w:rPr>
+              <w:t>Implementación de la visualización y edición de los perfiles de cada restaurante.</w:t>
             </w:r>
           </w:p>
           <w:p>
@@ -1736,21 +1705,9 @@
             </w:pPr>
             <w:r>
               <w:rPr>
-                <w:bCs/>
-              </w:rPr>
-              <w:t xml:space="preserve">Implementar </w:t>
-            </w:r>
-            <w:r>
-              <w:rPr>
-                <w:bCs/>
-              </w:rPr>
-              <w:t>las opciones</w:t>
-            </w:r>
-            <w:r>
-              <w:rPr>
-                <w:bCs/>
-              </w:rPr>
-              <w:t xml:space="preserve"> activo/inactivo de cada restaurante.</w:t>
+                <w:b/>
+              </w:rPr>
+              <w:t>Fin del Sprint 2 (08/10/2019)</w:t>
             </w:r>
           </w:p>
           <w:p>
@@ -1768,7 +1725,7 @@
               <w:rPr>
                 <w:bCs/>
               </w:rPr>
-              <w:t>Implementar las puntuaciones de cada restaurante.</w:t>
+              <w:t>Implementar la sección de comentarios de cada restaurante.</w:t>
             </w:r>
           </w:p>
           <w:p>
@@ -1786,7 +1743,7 @@
               <w:rPr>
                 <w:bCs/>
               </w:rPr>
-              <w:t>Implementar la sección de comentarios de cada restaurante.</w:t>
+              <w:t>Implementar las puntuaciones de cada restaurante.</w:t>
             </w:r>
           </w:p>
           <w:p>
@@ -1804,8 +1761,16 @@
               <w:rPr>
                 <w:bCs/>
               </w:rPr>
-              <w:t>Implementar la sección de agregar mesas de cada restaurante.</w:t>
-            </w:r>
+              <w:t>Implementar la función de agregar y eliminar imágenes</w:t>
+            </w:r>
+            <w:r>
+              <w:rPr>
+                <w:bCs/>
+              </w:rPr>
+              <w:t xml:space="preserve"> de cada restaurante.</w:t>
+            </w:r>
+            <w:bookmarkStart w:id="1" w:name="_GoBack"/>
+            <w:bookmarkEnd w:id="1"/>
           </w:p>
           <w:p>
             <w:pPr>
@@ -1828,7 +1793,7 @@
               <w:rPr>
                 <w:b/>
               </w:rPr>
-              <w:t>4</w:t>
+              <w:t>3</w:t>
             </w:r>
             <w:r>
               <w:rPr>
@@ -1840,13 +1805,13 @@
               <w:rPr>
                 <w:b/>
               </w:rPr>
-              <w:t>5</w:t>
-            </w:r>
-            <w:r>
-              <w:rPr>
-                <w:b/>
-              </w:rPr>
-              <w:t>/11/2019</w:t>
+              <w:t>22</w:t>
+            </w:r>
+            <w:r>
+              <w:rPr>
+                <w:b/>
+              </w:rPr>
+              <w:t>/10/2019</w:t>
             </w:r>
             <w:r>
               <w:rPr>
@@ -1870,19 +1835,7 @@
               <w:rPr>
                 <w:bCs/>
               </w:rPr>
-              <w:t>Implementación de la interfaz que permite ver los restaurantes</w:t>
-            </w:r>
-            <w:r>
-              <w:rPr>
-                <w:bCs/>
-              </w:rPr>
-              <w:t xml:space="preserve"> desde la vista usuario-comensal</w:t>
-            </w:r>
-            <w:r>
-              <w:rPr>
-                <w:bCs/>
-              </w:rPr>
-              <w:t>.</w:t>
+              <w:t>Implementar la visualización de las imágenes de cada restaurante.</w:t>
             </w:r>
           </w:p>
           <w:p>
@@ -1900,13 +1853,7 @@
               <w:rPr>
                 <w:bCs/>
               </w:rPr>
-              <w:t xml:space="preserve">Implementación del </w:t>
-            </w:r>
-            <w:r>
-              <w:rPr>
-                <w:bCs/>
-              </w:rPr>
-              <w:t>historial de reservas de cada restaurante.</w:t>
+              <w:t>Implementación de la interfaz que permite ver los restaurantes desde la vista usuario-comensal.</w:t>
             </w:r>
           </w:p>
           <w:p>
@@ -1922,9 +1869,39 @@
             </w:pPr>
             <w:r>
               <w:rPr>
-                <w:bCs/>
-              </w:rPr>
-              <w:t>Implementar los permisos de usuario-comensal, usuario-admin y usuario-restaurante.</w:t>
+                <w:b/>
+              </w:rPr>
+              <w:t xml:space="preserve">Fin del Sprint </w:t>
+            </w:r>
+            <w:r>
+              <w:rPr>
+                <w:b/>
+              </w:rPr>
+              <w:t>4</w:t>
+            </w:r>
+            <w:r>
+              <w:rPr>
+                <w:b/>
+              </w:rPr>
+              <w:t xml:space="preserve"> (</w:t>
+            </w:r>
+            <w:r>
+              <w:rPr>
+                <w:b/>
+              </w:rPr>
+              <w:t>5</w:t>
+            </w:r>
+            <w:r>
+              <w:rPr>
+                <w:b/>
+              </w:rPr>
+              <w:t>/11/2019</w:t>
+            </w:r>
+            <w:r>
+              <w:rPr>
+                <w:b/>
+              </w:rPr>
+              <w:t>)</w:t>
             </w:r>
           </w:p>
           <w:p>
@@ -1940,6 +1917,48 @@
             </w:pPr>
             <w:r>
               <w:rPr>
+                <w:bCs/>
+              </w:rPr>
+              <w:t>Implementar la sección de agregar mesas de cada restaurante.</w:t>
+            </w:r>
+          </w:p>
+          <w:p>
+            <w:pPr>
+              <w:pStyle w:val="Prrafodelista"/>
+              <w:numPr>
+                <w:ilvl w:val="0"/>
+                <w:numId w:val="9"/>
+              </w:numPr>
+              <w:rPr>
+                <w:b/>
+              </w:rPr>
+            </w:pPr>
+            <w:r>
+              <w:rPr>
+                <w:bCs/>
+              </w:rPr>
+              <w:t xml:space="preserve">Implementación del </w:t>
+            </w:r>
+            <w:r>
+              <w:rPr>
+                <w:bCs/>
+              </w:rPr>
+              <w:t>historial de reservas de cada restaurante.</w:t>
+            </w:r>
+          </w:p>
+          <w:p>
+            <w:pPr>
+              <w:pStyle w:val="Prrafodelista"/>
+              <w:numPr>
+                <w:ilvl w:val="0"/>
+                <w:numId w:val="9"/>
+              </w:numPr>
+              <w:rPr>
+                <w:b/>
+              </w:rPr>
+            </w:pPr>
+            <w:r>
+              <w:rPr>
                 <w:b/>
               </w:rPr>
               <w:t xml:space="preserve">Fin del Sprint </w:t>
@@ -1987,8 +2006,6 @@
       <w:pPr>
         <w:jc w:val="both"/>
       </w:pPr>
-      <w:bookmarkStart w:id="1" w:name="_GoBack"/>
-      <w:bookmarkEnd w:id="1"/>
     </w:p>
     <w:tbl>
       <w:tblPr>
@@ -2312,7 +2329,6 @@
             <w:r>
               <w:t>’</w:t>
             </w:r>
-            <w:proofErr w:type="gramStart"/>
             <w:r>
               <w:t>508</w:t>
             </w:r>
@@ -2322,7 +2338,6 @@
             <w:r>
               <w:t>oo</w:t>
             </w:r>
-            <w:proofErr w:type="gramEnd"/>
             <w:r>
               <w:t xml:space="preserve"> (</w:t>
             </w:r>

--- a/Documentos/Acta Constitución.docx
+++ b/Documentos/Acta Constitución.docx
@@ -13,17 +13,6 @@
           <w:u w:val="single"/>
         </w:rPr>
       </w:pPr>
-      <w:r>
-        <w:rPr>
-          <w:rFonts w:ascii="Cambria" w:eastAsia="Cambria" w:hAnsi="Cambria" w:cs="Cambria"/>
-          <w:b/>
-          <w:i/>
-          <w:sz w:val="36"/>
-          <w:szCs w:val="36"/>
-          <w:highlight w:val="white"/>
-        </w:rPr>
-        <w:t xml:space="preserve">Prototipo </w:t>
-      </w:r>
       <w:r>
         <w:rPr>
           <w:rFonts w:ascii="Cambria" w:eastAsia="Cambria" w:hAnsi="Cambria" w:cs="Cambria"/>
@@ -165,8 +154,10 @@
               <w:t>ACC-0</w:t>
             </w:r>
             <w:r>
-              <w:t>3</w:t>
-            </w:r>
+              <w:t>5</w:t>
+            </w:r>
+            <w:bookmarkStart w:id="0" w:name="_GoBack"/>
+            <w:bookmarkEnd w:id="0"/>
           </w:p>
         </w:tc>
         <w:tc>
@@ -179,7 +170,7 @@
               <w:jc w:val="center"/>
             </w:pPr>
             <w:r>
-              <w:t>4</w:t>
+              <w:t>5</w:t>
             </w:r>
           </w:p>
         </w:tc>
@@ -194,16 +185,16 @@
               <w:jc w:val="center"/>
             </w:pPr>
             <w:r>
-              <w:t>2</w:t>
-            </w:r>
-            <w:r>
-              <w:t>9</w:t>
+              <w:t>04</w:t>
             </w:r>
             <w:r>
               <w:t>/</w:t>
             </w:r>
             <w:r>
-              <w:t>10</w:t>
+              <w:t>1</w:t>
+            </w:r>
+            <w:r>
+              <w:t>1</w:t>
             </w:r>
             <w:r>
               <w:t>/2019</w:t>
@@ -525,7 +516,7 @@
         <w:ind w:left="142"/>
         <w:jc w:val="center"/>
       </w:pPr>
-      <w:bookmarkStart w:id="0" w:name="_Hlk18501855"/>
+      <w:bookmarkStart w:id="1" w:name="_Hlk18501855"/>
     </w:p>
     <w:tbl>
       <w:tblPr>
@@ -1669,6 +1660,90 @@
             </w:pPr>
             <w:r>
               <w:rPr>
+                <w:bCs/>
+              </w:rPr>
+              <w:t>Implementación de la visualización de</w:t>
+            </w:r>
+            <w:r>
+              <w:rPr>
+                <w:bCs/>
+              </w:rPr>
+              <w:t>l</w:t>
+            </w:r>
+            <w:r>
+              <w:rPr>
+                <w:bCs/>
+              </w:rPr>
+              <w:t xml:space="preserve"> perfil de</w:t>
+            </w:r>
+            <w:r>
+              <w:rPr>
+                <w:bCs/>
+              </w:rPr>
+              <w:t xml:space="preserve">l </w:t>
+            </w:r>
+            <w:r>
+              <w:rPr>
+                <w:bCs/>
+              </w:rPr>
+              <w:t>restaurante</w:t>
+            </w:r>
+            <w:r>
+              <w:rPr>
+                <w:bCs/>
+              </w:rPr>
+              <w:t xml:space="preserve"> desde la vista usuario-restaurante</w:t>
+            </w:r>
+            <w:r>
+              <w:rPr>
+                <w:bCs/>
+              </w:rPr>
+              <w:t>.</w:t>
+            </w:r>
+          </w:p>
+          <w:p>
+            <w:pPr>
+              <w:pStyle w:val="Prrafodelista"/>
+              <w:numPr>
+                <w:ilvl w:val="0"/>
+                <w:numId w:val="9"/>
+              </w:numPr>
+              <w:rPr>
+                <w:b/>
+              </w:rPr>
+            </w:pPr>
+            <w:r>
+              <w:rPr>
+                <w:bCs/>
+              </w:rPr>
+              <w:t xml:space="preserve">Implementación de la </w:t>
+            </w:r>
+            <w:r>
+              <w:rPr>
+                <w:bCs/>
+              </w:rPr>
+              <w:t xml:space="preserve">visualización del perfil del </w:t>
+            </w:r>
+            <w:r>
+              <w:rPr>
+                <w:bCs/>
+              </w:rPr>
+              <w:t>restaurante desde la vista usuario-comensal.</w:t>
+            </w:r>
+          </w:p>
+          <w:p>
+            <w:pPr>
+              <w:pStyle w:val="Prrafodelista"/>
+              <w:numPr>
+                <w:ilvl w:val="0"/>
+                <w:numId w:val="9"/>
+              </w:numPr>
+              <w:rPr>
+                <w:b/>
+              </w:rPr>
+            </w:pPr>
+            <w:r>
+              <w:rPr>
                 <w:b/>
               </w:rPr>
               <w:t>Fin del Sprint 1 (24/09/2019)</w:t>
@@ -1689,7 +1764,7 @@
               <w:rPr>
                 <w:bCs/>
               </w:rPr>
-              <w:t>Implementación de la visualización y edición de los perfiles de cada restaurante.</w:t>
+              <w:t>Implementación de la edición de los perfiles de cada restaurante.</w:t>
             </w:r>
           </w:p>
           <w:p>
@@ -1705,6 +1780,42 @@
             </w:pPr>
             <w:r>
               <w:rPr>
+                <w:bCs/>
+              </w:rPr>
+              <w:t>Implementar la visualización de las imágenes de cada restaurante desde la vista usuario-restaurante.</w:t>
+            </w:r>
+          </w:p>
+          <w:p>
+            <w:pPr>
+              <w:pStyle w:val="Prrafodelista"/>
+              <w:numPr>
+                <w:ilvl w:val="0"/>
+                <w:numId w:val="9"/>
+              </w:numPr>
+              <w:rPr>
+                <w:b/>
+              </w:rPr>
+            </w:pPr>
+            <w:r>
+              <w:rPr>
+                <w:bCs/>
+              </w:rPr>
+              <w:t>Implementar la visualización de las imágenes de cada restaurante desde la vista usuario-comensal.</w:t>
+            </w:r>
+          </w:p>
+          <w:p>
+            <w:pPr>
+              <w:pStyle w:val="Prrafodelista"/>
+              <w:numPr>
+                <w:ilvl w:val="0"/>
+                <w:numId w:val="9"/>
+              </w:numPr>
+              <w:rPr>
+                <w:b/>
+              </w:rPr>
+            </w:pPr>
+            <w:r>
+              <w:rPr>
                 <w:b/>
               </w:rPr>
               <w:t>Fin del Sprint 2 (08/10/2019)</w:t>
@@ -1725,7 +1836,7 @@
               <w:rPr>
                 <w:bCs/>
               </w:rPr>
-              <w:t>Implementar la sección de comentarios de cada restaurante.</w:t>
+              <w:t>Implementar la sección de visualizar mesas de cada restaurante.</w:t>
             </w:r>
           </w:p>
           <w:p>
@@ -1743,7 +1854,13 @@
               <w:rPr>
                 <w:bCs/>
               </w:rPr>
-              <w:t>Implementar las puntuaciones de cada restaurante.</w:t>
+              <w:t xml:space="preserve">Implementación del </w:t>
+            </w:r>
+            <w:r>
+              <w:rPr>
+                <w:bCs/>
+              </w:rPr>
+              <w:t>historial de reservas de cada restaurante.</w:t>
             </w:r>
           </w:p>
           <w:p>
@@ -1761,16 +1878,26 @@
               <w:rPr>
                 <w:bCs/>
               </w:rPr>
-              <w:t>Implementar la función de agregar y eliminar imágenes</w:t>
-            </w:r>
+              <w:t>Implementar las puntuaciones de cada restaurante desde la vista usuario-restaurante.</w:t>
+            </w:r>
+          </w:p>
+          <w:p>
+            <w:pPr>
+              <w:pStyle w:val="Prrafodelista"/>
+              <w:numPr>
+                <w:ilvl w:val="0"/>
+                <w:numId w:val="9"/>
+              </w:numPr>
+              <w:rPr>
+                <w:b/>
+              </w:rPr>
+            </w:pPr>
             <w:r>
               <w:rPr>
                 <w:bCs/>
               </w:rPr>
-              <w:t xml:space="preserve"> de cada restaurante.</w:t>
-            </w:r>
-            <w:bookmarkStart w:id="1" w:name="_GoBack"/>
-            <w:bookmarkEnd w:id="1"/>
+              <w:t>Implementar las puntuaciones de cada restaurante desde la vista usuario-comensal.</w:t>
+            </w:r>
           </w:p>
           <w:p>
             <w:pPr>
@@ -1835,7 +1962,13 @@
               <w:rPr>
                 <w:bCs/>
               </w:rPr>
-              <w:t>Implementar la visualización de las imágenes de cada restaurante.</w:t>
+              <w:t>Implementar la función de agregar y eliminar imágenes de cada restaurante</w:t>
+            </w:r>
+            <w:r>
+              <w:rPr>
+                <w:bCs/>
+              </w:rPr>
+              <w:t>.</w:t>
             </w:r>
           </w:p>
           <w:p>
@@ -1853,7 +1986,7 @@
               <w:rPr>
                 <w:bCs/>
               </w:rPr>
-              <w:t>Implementación de la interfaz que permite ver los restaurantes desde la vista usuario-comensal.</w:t>
+              <w:t>Implementar la sección de comentarios de cada restaurante desde la vista usuario-restaurante.</w:t>
             </w:r>
           </w:p>
           <w:p>
@@ -1869,6 +2002,24 @@
             </w:pPr>
             <w:r>
               <w:rPr>
+                <w:bCs/>
+              </w:rPr>
+              <w:t>Implementar la sección de comentarios de cada restaurante desde la vista usuario-comensal.</w:t>
+            </w:r>
+          </w:p>
+          <w:p>
+            <w:pPr>
+              <w:pStyle w:val="Prrafodelista"/>
+              <w:numPr>
+                <w:ilvl w:val="0"/>
+                <w:numId w:val="9"/>
+              </w:numPr>
+              <w:rPr>
+                <w:b/>
+              </w:rPr>
+            </w:pPr>
+            <w:r>
+              <w:rPr>
                 <w:b/>
               </w:rPr>
               <w:t xml:space="preserve">Fin del Sprint </w:t>
@@ -1919,7 +2070,8 @@
               <w:rPr>
                 <w:bCs/>
               </w:rPr>
-              <w:t>Implementar la sección de agregar mesas de cada restaurante.</w:t>
+              <w:lastRenderedPageBreak/>
+              <w:t>Integración de las vistas según el usuario que este usando la aplicación.</w:t>
             </w:r>
           </w:p>
           <w:p>
@@ -1935,30 +2087,6 @@
             </w:pPr>
             <w:r>
               <w:rPr>
-                <w:bCs/>
-              </w:rPr>
-              <w:t xml:space="preserve">Implementación del </w:t>
-            </w:r>
-            <w:r>
-              <w:rPr>
-                <w:bCs/>
-              </w:rPr>
-              <w:t>historial de reservas de cada restaurante.</w:t>
-            </w:r>
-          </w:p>
-          <w:p>
-            <w:pPr>
-              <w:pStyle w:val="Prrafodelista"/>
-              <w:numPr>
-                <w:ilvl w:val="0"/>
-                <w:numId w:val="9"/>
-              </w:numPr>
-              <w:rPr>
-                <w:b/>
-              </w:rPr>
-            </w:pPr>
-            <w:r>
-              <w:rPr>
                 <w:b/>
               </w:rPr>
               <w:t xml:space="preserve">Fin del Sprint </w:t>
@@ -1979,7 +2107,13 @@
               <w:rPr>
                 <w:b/>
               </w:rPr>
-              <w:t>19</w:t>
+              <w:t>1</w:t>
+            </w:r>
+            <w:r>
+              <w:rPr>
+                <w:b/>
+              </w:rPr>
+              <w:t>2</w:t>
             </w:r>
             <w:r>
               <w:rPr>
@@ -1997,11 +2131,6 @@
         </w:tc>
       </w:tr>
     </w:tbl>
-    <w:p>
-      <w:pPr>
-        <w:jc w:val="both"/>
-      </w:pPr>
-    </w:p>
     <w:p>
       <w:pPr>
         <w:jc w:val="both"/>
@@ -2057,7 +2186,6 @@
                 <w:b/>
                 <w:color w:val="000000"/>
               </w:rPr>
-              <w:lastRenderedPageBreak/>
               <w:t>Principales oportunidades del proyecto</w:t>
             </w:r>
           </w:p>
@@ -2495,7 +2623,7 @@
           </w:p>
         </w:tc>
       </w:tr>
-      <w:bookmarkEnd w:id="0"/>
+      <w:bookmarkEnd w:id="1"/>
     </w:tbl>
     <w:p>
       <w:pPr>
